--- a/l1 - 副本.docx
+++ b/l1 - 副本.docx
@@ -76,7 +76,7 @@
           <w:noProof/>
         </w:rPr>
         <w:drawing>
-          <wp:inline distT="0" distB="0" distL="0" distR="0" wp14:anchorId="1E93C126" wp14:editId="7A132F98">
+          <wp:inline distT="0" distB="0" distL="0" distR="0" wp14:anchorId="1E93C126" wp14:editId="7ACBFF14">
             <wp:extent cx="6120130" cy="4267835"/>
             <wp:effectExtent l="0" t="0" r="0" b="0"/>
             <wp:docPr id="1831603359" name="图片 1" descr="图示&#10;&#10;描述已自动生成"/>
@@ -11555,10 +11555,10 @@
             <v:path o:extrusionok="f" gradientshapeok="t" o:connecttype="rect"/>
             <o:lock v:ext="edit" aspectratio="t"/>
           </v:shapetype>
-          <v:shape id="_x0000_i1025" type="#_x0000_t75" style="width:480pt;height:108.65pt" o:ole="">
+          <v:shape id="_x0000_i1025" type="#_x0000_t75" style="width:480pt;height:108.6pt" o:ole="">
             <v:imagedata r:id="rId15" o:title=""/>
           </v:shape>
-          <o:OLEObject Type="Embed" ProgID="KompasFRWFile" ShapeID="_x0000_i1025" DrawAspect="Content" ObjectID="_1771179857" r:id="rId16"/>
+          <o:OLEObject Type="Embed" ProgID="KompasFRWFile" ShapeID="_x0000_i1025" DrawAspect="Content" ObjectID="_1771350557" r:id="rId16"/>
         </w:object>
       </w:r>
     </w:p>
@@ -12796,6 +12796,7 @@
             </w:rPr>
             <m:t>⋅</m:t>
           </m:r>
+          <w:bookmarkStart w:id="15" w:name="_Hlk160728176"/>
           <m:d>
             <m:dPr>
               <m:ctrlPr/>
@@ -12807,7 +12808,11 @@
             </m:e>
           </m:d>
           <m:r>
-            <m:t>=84072,71 Н.</m:t>
+            <m:t xml:space="preserve">=84072,71 </m:t>
+          </m:r>
+          <w:bookmarkEnd w:id="15"/>
+          <m:r>
+            <m:t>Н.</m:t>
           </m:r>
         </m:oMath>
       </m:oMathPara>
@@ -13109,7 +13114,15 @@
             </m:sub>
           </m:sSub>
           <m:r>
-            <m:t>=300260+120100+84072,71=504436,24Н.</m:t>
+            <m:t>=</m:t>
+          </m:r>
+          <w:bookmarkStart w:id="16" w:name="_Hlk160728198"/>
+          <m:r>
+            <m:t>300260+120100+84072,71=504436,24</m:t>
+          </m:r>
+          <w:bookmarkEnd w:id="16"/>
+          <m:r>
+            <m:t>Н.</m:t>
           </m:r>
         </m:oMath>
       </m:oMathPara>
@@ -13464,6 +13477,7 @@
           </w:rPr>
           <m:t>=</m:t>
         </m:r>
+        <w:bookmarkStart w:id="17" w:name="_Hlk160728229"/>
         <m:f>
           <m:fPr>
             <m:ctrlPr/>
@@ -13554,6 +13568,7 @@
           <m:t xml:space="preserve"> 1,1799</m:t>
         </m:r>
       </m:oMath>
+      <w:bookmarkEnd w:id="17"/>
       <w:r>
         <w:rPr>
           <w:lang w:val="ru-RU"/>
@@ -13717,10 +13732,16 @@
       </w:r>
       <w:r>
         <w:rPr>
+          <w:lang w:val="ru-RU"/>
+        </w:rPr>
+        <w:t>погонная продольная нагрузка от нормального давления</w:t>
+      </w:r>
+      <w:r>
+        <w:rPr>
           <w:highlight w:val="yellow"/>
           <w:lang w:val="ru-RU"/>
         </w:rPr>
-        <w:t>погонная продольная нагрузка от нормального давления,</w:t>
+        <w:t>,</w:t>
       </w:r>
     </w:p>
     <w:p>
@@ -13760,6 +13781,7 @@
         <w:t xml:space="preserve"> – погонная продольная нагрузка, вызванная поверхностным трением.</w:t>
       </w:r>
     </w:p>
+    <w:bookmarkStart w:id="18" w:name="_Hlk160728247"/>
     <w:p>
       <w:pPr>
         <w:pStyle w:val="a0"/>
@@ -13833,7 +13855,26 @@
             </m:sub>
           </m:sSub>
           <m:r>
-            <m:t>=-15517,92-344,17=-15862,1</m:t>
+            <m:t>=-</m:t>
+          </m:r>
+          <m:r>
+            <w:rPr>
+              <w:rFonts w:cs="Arial CYR"/>
+              <w:sz w:val="20"/>
+            </w:rPr>
+            <m:t>129489.97</m:t>
+          </m:r>
+          <m:r>
+            <m:t>-</m:t>
+          </m:r>
+          <m:r>
+            <m:t>2608.42</m:t>
+          </m:r>
+          <m:r>
+            <m:t>=-</m:t>
+          </m:r>
+          <m:r>
+            <m:t>132098.39</m:t>
           </m:r>
           <m:f>
             <m:fPr>
@@ -13907,7 +13948,16 @@
             </m:sub>
           </m:sSub>
           <m:r>
-            <m:t>=0-344,17=-344,17</m:t>
+            <m:t>=0-</m:t>
+          </m:r>
+          <m:r>
+            <m:t>2608.42</m:t>
+          </m:r>
+          <m:r>
+            <m:t>=-</m:t>
+          </m:r>
+          <m:r>
+            <m:t>2608.42</m:t>
           </m:r>
           <m:f>
             <m:fPr>
@@ -13985,7 +14035,29 @@
             </m:e>
           </m:d>
           <m:r>
-            <m:t>=-979-344,17=-1323,2</m:t>
+            <m:t>=</m:t>
+          </m:r>
+          <m:r>
+            <w:rPr>
+              <w:rFonts w:cs="Arial CYR"/>
+              <w:sz w:val="20"/>
+            </w:rPr>
+            <m:t>5780.29</m:t>
+          </m:r>
+          <m:r>
+            <m:t>-</m:t>
+          </m:r>
+          <m:r>
+            <m:t>2608.42</m:t>
+          </m:r>
+          <m:r>
+            <m:t>=</m:t>
+          </m:r>
+          <m:r>
+            <m:t>3171.87</m:t>
+          </m:r>
+          <m:r>
+            <m:t xml:space="preserve"> </m:t>
           </m:r>
           <m:f>
             <m:fPr>
@@ -14063,7 +14135,26 @@
             </m:e>
           </m:d>
           <m:r>
-            <m:t>=-1305,36-458,9=-1764,25</m:t>
+            <m:t>=</m:t>
+          </m:r>
+          <m:r>
+            <w:rPr>
+              <w:rFonts w:cs="Arial CYR"/>
+              <w:sz w:val="20"/>
+            </w:rPr>
+            <m:t>4696.49</m:t>
+          </m:r>
+          <m:r>
+            <m:t>-</m:t>
+          </m:r>
+          <m:r>
+            <m:t>2119.34</m:t>
+          </m:r>
+          <m:r>
+            <m:t>=</m:t>
+          </m:r>
+          <m:r>
+            <m:t>2577.15</m:t>
           </m:r>
           <m:f>
             <m:fPr>
@@ -14123,7 +14214,40 @@
             </m:sub>
           </m:sSub>
           <m:r>
-            <m:t>=-979-344,17=-1323,2</m:t>
+            <m:t>=</m:t>
+          </m:r>
+          <m:r>
+            <m:t>0+</m:t>
+          </m:r>
+          <m:sSub>
+            <m:sSubPr>
+              <m:ctrlPr/>
+            </m:sSubPr>
+            <m:e>
+              <m:r>
+                <m:t>q</m:t>
+              </m:r>
+            </m:e>
+            <m:sub>
+              <m:r>
+                <m:t>axf</m:t>
+              </m:r>
+              <m:r>
+                <m:t>4</m:t>
+              </m:r>
+            </m:sub>
+          </m:sSub>
+          <m:r>
+            <m:t>=0-</m:t>
+          </m:r>
+          <m:r>
+            <m:t>2119.34</m:t>
+          </m:r>
+          <m:r>
+            <m:t>=-</m:t>
+          </m:r>
+          <m:r>
+            <m:t>2119.34</m:t>
           </m:r>
           <m:f>
             <m:fPr>
@@ -14201,25 +14325,29 @@
             </m:e>
           </m:d>
           <m:r>
-            <m:t>=0+</m:t>
+            <m:t>=</m:t>
           </m:r>
-          <m:sSub>
-            <m:sSubPr>
-              <m:ctrlPr/>
-            </m:sSubPr>
-            <m:e>
-              <m:r>
-                <m:t>q</m:t>
-              </m:r>
-            </m:e>
-            <m:sub>
-              <m:r>
-                <m:t>axf2</m:t>
-              </m:r>
-            </m:sub>
-          </m:sSub>
           <m:r>
-            <m:t>=0-344,17=-344,17</m:t>
+            <m:t>-</m:t>
+          </m:r>
+          <m:r>
+            <w:rPr>
+              <w:rFonts w:cs="Arial CYR"/>
+              <w:sz w:val="20"/>
+            </w:rPr>
+            <m:t>2138</m:t>
+          </m:r>
+          <m:r>
+            <m:t>-</m:t>
+          </m:r>
+          <m:r>
+            <m:t>2119.34</m:t>
+          </m:r>
+          <m:r>
+            <m:t>=-</m:t>
+          </m:r>
+          <m:r>
+            <m:t>4257.34</m:t>
           </m:r>
           <m:f>
             <m:fPr>
@@ -14298,25 +14426,29 @@
             </m:e>
           </m:d>
           <m:r>
-            <m:t>=0+</m:t>
+            <m:t>=</m:t>
           </m:r>
-          <m:sSub>
-            <m:sSubPr>
-              <m:ctrlPr/>
-            </m:sSubPr>
-            <m:e>
-              <m:r>
-                <m:t>q</m:t>
-              </m:r>
-            </m:e>
-            <m:sub>
-              <m:r>
-                <m:t>axf2</m:t>
-              </m:r>
-            </m:sub>
-          </m:sSub>
           <m:r>
-            <m:t>=0-344,17=-344,17</m:t>
+            <m:t>-</m:t>
+          </m:r>
+          <m:r>
+            <w:rPr>
+              <w:rFonts w:cs="Arial CYR"/>
+              <w:sz w:val="20"/>
+            </w:rPr>
+            <m:t>3124.77</m:t>
+          </m:r>
+          <m:r>
+            <m:t>-</m:t>
+          </m:r>
+          <m:r>
+            <m:t>3097.5</m:t>
+          </m:r>
+          <m:r>
+            <m:t>=-</m:t>
+          </m:r>
+          <m:r>
+            <m:t>6222.27</m:t>
           </m:r>
           <m:f>
             <m:fPr>
@@ -14373,7 +14505,22 @@
             </m:sub>
           </m:sSub>
           <m:r>
-            <m:t>=-979-344,17=-1323,2</m:t>
+            <m:t>=</m:t>
+          </m:r>
+          <m:r>
+            <m:t>0</m:t>
+          </m:r>
+          <m:r>
+            <m:t>-</m:t>
+          </m:r>
+          <m:r>
+            <m:t>3097.5</m:t>
+          </m:r>
+          <m:r>
+            <m:t>=-</m:t>
+          </m:r>
+          <m:r>
+            <m:t>3097.5</m:t>
           </m:r>
           <m:f>
             <m:fPr>
@@ -14455,7 +14602,26 @@
             </m:e>
           </m:d>
           <m:r>
-            <m:t>=-979-344,17=-1323,2</m:t>
+            <m:t>=-</m:t>
+          </m:r>
+          <m:r>
+            <w:rPr>
+              <w:rFonts w:cs="Arial CYR"/>
+              <w:sz w:val="20"/>
+            </w:rPr>
+            <m:t>17094.88</m:t>
+          </m:r>
+          <m:r>
+            <m:t>-</m:t>
+          </m:r>
+          <m:r>
+            <m:t>3097.5</m:t>
+          </m:r>
+          <m:r>
+            <m:t>=-</m:t>
+          </m:r>
+          <m:r>
+            <m:t>20192.38</m:t>
           </m:r>
           <m:f>
             <m:fPr>
@@ -14533,7 +14699,30 @@
             </m:e>
           </m:d>
           <m:r>
-            <m:t>=-1305,36-458,9=-1764,25</m:t>
+            <m:t>=-</m:t>
+          </m:r>
+          <m:r>
+            <w:rPr>
+              <w:rFonts w:cs="Arial CYR"/>
+              <w:sz w:val="20"/>
+            </w:rPr>
+            <m:t>25192.46</m:t>
+          </m:r>
+          <m:r>
+            <m:t>-</m:t>
+          </m:r>
+          <m:r>
+            <w:rPr>
+              <w:rFonts w:cs="Arial CYR"/>
+              <w:sz w:val="20"/>
+            </w:rPr>
+            <m:t>4564.73</m:t>
+          </m:r>
+          <m:r>
+            <m:t>=-</m:t>
+          </m:r>
+          <m:r>
+            <m:t>29757.19</m:t>
           </m:r>
           <m:f>
             <m:fPr>
@@ -14553,6 +14742,7 @@
         </m:oMath>
       </m:oMathPara>
     </w:p>
+    <w:bookmarkEnd w:id="18"/>
     <w:p>
       <w:pPr>
         <w:pStyle w:val="a0"/>
@@ -15026,14 +15216,14 @@
       <w:pPr>
         <w:pStyle w:val="30"/>
       </w:pPr>
-      <w:bookmarkStart w:id="15" w:name="_Toc133316094"/>
-      <w:bookmarkStart w:id="16" w:name="_Toc133316763"/>
-      <w:bookmarkStart w:id="17" w:name="_Toc133316795"/>
+      <w:bookmarkStart w:id="19" w:name="_Toc133316094"/>
+      <w:bookmarkStart w:id="20" w:name="_Toc133316763"/>
+      <w:bookmarkStart w:id="21" w:name="_Toc133316795"/>
       <w:r>
         <w:lastRenderedPageBreak/>
         <w:t xml:space="preserve">Расчет </w:t>
       </w:r>
-      <w:bookmarkEnd w:id="15"/>
+      <w:bookmarkEnd w:id="19"/>
       <w:r>
         <w:rPr>
           <w:b w:val="0"/>
@@ -15089,8 +15279,8 @@
           </wp:inline>
         </w:drawing>
       </w:r>
-      <w:bookmarkEnd w:id="16"/>
-      <w:bookmarkEnd w:id="17"/>
+      <w:bookmarkEnd w:id="20"/>
+      <w:bookmarkEnd w:id="21"/>
     </w:p>
     <w:p>
       <w:pPr>
@@ -16173,13 +16363,7 @@
           <m:t>⋅</m:t>
         </m:r>
         <m:r>
-          <m:t>100%=0,067</m:t>
-        </m:r>
-        <m:r>
-          <m:t>2</m:t>
-        </m:r>
-        <m:r>
-          <m:t>%</m:t>
+          <m:t>100%=0,0672%</m:t>
         </m:r>
       </m:oMath>
       <w:r>
@@ -16202,15 +16386,15 @@
       <w:pPr>
         <w:pStyle w:val="30"/>
       </w:pPr>
-      <w:bookmarkStart w:id="18" w:name="_Toc133316095"/>
-      <w:bookmarkStart w:id="19" w:name="_Toc133316764"/>
-      <w:bookmarkStart w:id="20" w:name="_Toc133316796"/>
+      <w:bookmarkStart w:id="22" w:name="_Toc133316095"/>
+      <w:bookmarkStart w:id="23" w:name="_Toc133316764"/>
+      <w:bookmarkStart w:id="24" w:name="_Toc133316796"/>
       <w:r>
         <w:t xml:space="preserve">Расчет </w:t>
       </w:r>
-      <w:bookmarkEnd w:id="18"/>
-      <w:bookmarkEnd w:id="19"/>
-      <w:bookmarkEnd w:id="20"/>
+      <w:bookmarkEnd w:id="22"/>
+      <w:bookmarkEnd w:id="23"/>
+      <w:bookmarkEnd w:id="24"/>
       <m:oMath>
         <m:sSub>
           <m:sSubPr>
@@ -17102,9 +17286,9 @@
       <w:pPr>
         <w:pStyle w:val="30"/>
       </w:pPr>
-      <w:bookmarkStart w:id="21" w:name="_Toc133316096"/>
-      <w:bookmarkStart w:id="22" w:name="_Toc133316765"/>
-      <w:bookmarkStart w:id="23" w:name="_Toc133316797"/>
+      <w:bookmarkStart w:id="25" w:name="_Toc133316096"/>
+      <w:bookmarkStart w:id="26" w:name="_Toc133316765"/>
+      <w:bookmarkStart w:id="27" w:name="_Toc133316797"/>
       <w:r>
         <w:t xml:space="preserve">Расчет </w:t>
       </w:r>
@@ -17166,7 +17350,7 @@
       <w:r>
         <w:t xml:space="preserve"> и </w:t>
       </w:r>
-      <w:bookmarkEnd w:id="21"/>
+      <w:bookmarkEnd w:id="25"/>
       <w:r>
         <w:rPr>
           <w:b w:val="0"/>
@@ -17222,8 +17406,8 @@
           </wp:inline>
         </w:drawing>
       </w:r>
-      <w:bookmarkEnd w:id="22"/>
-      <w:bookmarkEnd w:id="23"/>
+      <w:bookmarkEnd w:id="26"/>
+      <w:bookmarkEnd w:id="27"/>
     </w:p>
     <w:p>
       <w:pPr>
@@ -18199,7 +18383,7 @@
                 <w:sz w:val="20"/>
                 <w:szCs w:val="20"/>
               </w:rPr>
-              <w:t>-</w:t>
+              <w:t>q</w:t>
             </w:r>
             <w:r>
               <w:rPr>
@@ -18208,8 +18392,9 @@
                 <w:i/>
                 <w:sz w:val="20"/>
                 <w:szCs w:val="20"/>
-              </w:rPr>
-              <w:t>q</w:t>
+                <w:vertAlign w:val="subscript"/>
+              </w:rPr>
+              <w:t>axp</w:t>
             </w:r>
             <w:r>
               <w:rPr>
@@ -18218,11 +18403,18 @@
                 <w:i/>
                 <w:sz w:val="20"/>
                 <w:szCs w:val="20"/>
-                <w:vertAlign w:val="subscript"/>
-              </w:rPr>
-              <w:t>axp</w:t>
-            </w:r>
-            <w:r>
+              </w:rPr>
+              <w:t>, н/м</w:t>
+            </w:r>
+          </w:p>
+        </w:tc>
+        <w:tc>
+          <w:tcPr>
+            <w:tcW w:w="939" w:type="dxa"/>
+            <w:vAlign w:val="bottom"/>
+          </w:tcPr>
+          <w:p>
+            <w:pPr>
               <w:rPr>
                 <w:rFonts w:ascii="Arial CYR" w:hAnsi="Arial CYR" w:cs="Arial CYR"/>
                 <w:b/>
@@ -18230,36 +18422,7 @@
                 <w:sz w:val="20"/>
                 <w:szCs w:val="20"/>
               </w:rPr>
-              <w:t>, н/м</w:t>
-            </w:r>
-          </w:p>
-        </w:tc>
-        <w:tc>
-          <w:tcPr>
-            <w:tcW w:w="939" w:type="dxa"/>
-            <w:vAlign w:val="bottom"/>
-          </w:tcPr>
-          <w:p>
-            <w:pPr>
-              <w:jc w:val="center"/>
-              <w:rPr>
-                <w:rFonts w:ascii="Arial CYR" w:hAnsi="Arial CYR" w:cs="Arial CYR"/>
-                <w:b/>
-                <w:i/>
-                <w:sz w:val="20"/>
-                <w:szCs w:val="20"/>
-              </w:rPr>
-            </w:pPr>
-            <w:r>
-              <w:rPr>
-                <w:rFonts w:ascii="Arial CYR" w:hAnsi="Arial CYR" w:cs="Arial CYR"/>
-                <w:b/>
-                <w:i/>
-                <w:sz w:val="20"/>
-                <w:szCs w:val="20"/>
-              </w:rPr>
-              <w:t>-</w:t>
-            </w:r>
+            </w:pPr>
             <w:r>
               <w:rPr>
                 <w:rFonts w:ascii="Arial CYR" w:hAnsi="Arial CYR" w:cs="Arial CYR"/>
@@ -34942,10 +35105,10 @@
       <w:pPr>
         <w:pStyle w:val="20"/>
       </w:pPr>
-      <w:bookmarkStart w:id="24" w:name="_Toc73857887"/>
-      <w:bookmarkStart w:id="25" w:name="_Toc133316097"/>
-      <w:bookmarkStart w:id="26" w:name="_Toc133316766"/>
-      <w:bookmarkStart w:id="27" w:name="_Toc133316798"/>
+      <w:bookmarkStart w:id="28" w:name="_Toc73857887"/>
+      <w:bookmarkStart w:id="29" w:name="_Toc133316097"/>
+      <w:bookmarkStart w:id="30" w:name="_Toc133316766"/>
+      <w:bookmarkStart w:id="31" w:name="_Toc133316798"/>
       <w:r>
         <w:lastRenderedPageBreak/>
         <w:t xml:space="preserve">Расчет нормальной перегрузки </w:t>
@@ -35024,10 +35187,10 @@
       <w:r>
         <w:t>. Построение эпюр M и Q по длине летательного аппарата</w:t>
       </w:r>
-      <w:bookmarkEnd w:id="24"/>
-      <w:bookmarkEnd w:id="25"/>
-      <w:bookmarkEnd w:id="26"/>
-      <w:bookmarkEnd w:id="27"/>
+      <w:bookmarkEnd w:id="28"/>
+      <w:bookmarkEnd w:id="29"/>
+      <w:bookmarkEnd w:id="30"/>
+      <w:bookmarkEnd w:id="31"/>
     </w:p>
     <w:p/>
     <w:p>
@@ -35141,37 +35304,97 @@
         <w:rPr>
           <w:lang w:eastAsia="zh-CN"/>
         </w:rPr>
-        <w:t>QM.exe</w:t>
+        <w:t>QM</w:t>
+      </w:r>
+      <w:r>
+        <w:rPr>
+          <w:lang w:val="ru-RU" w:eastAsia="zh-CN"/>
+        </w:rPr>
+        <w:t>.</w:t>
       </w:r>
       <w:r>
         <w:rPr>
           <w:lang w:eastAsia="zh-CN"/>
         </w:rPr>
-        <w:t>程序，计算法向过载</w:t>
+        <w:t>exe</w:t>
       </w:r>
       <w:r>
         <w:rPr>
           <w:lang w:eastAsia="zh-CN"/>
         </w:rPr>
-        <w:t>n_Y</w:t>
+        <w:t>程序</w:t>
+      </w:r>
+      <w:r>
+        <w:rPr>
+          <w:lang w:val="ru-RU" w:eastAsia="zh-CN"/>
+        </w:rPr>
+        <w:t>，</w:t>
       </w:r>
       <w:r>
         <w:rPr>
           <w:lang w:eastAsia="zh-CN"/>
         </w:rPr>
+        <w:t>计算法向过载</w:t>
+      </w:r>
+      <w:r>
+        <w:rPr>
+          <w:lang w:eastAsia="zh-CN"/>
+        </w:rPr>
+        <w:t>n</w:t>
+      </w:r>
+      <w:r>
+        <w:rPr>
+          <w:lang w:val="ru-RU" w:eastAsia="zh-CN"/>
+        </w:rPr>
+        <w:t>_</w:t>
+      </w:r>
+      <w:r>
+        <w:rPr>
+          <w:lang w:eastAsia="zh-CN"/>
+        </w:rPr>
+        <w:t>Y</w:t>
+      </w:r>
+      <w:r>
+        <w:rPr>
+          <w:lang w:eastAsia="zh-CN"/>
+        </w:rPr>
         <w:t>和角加速度值</w:t>
       </w:r>
       <w:r>
         <w:rPr>
+          <w:lang w:val="ru-RU" w:eastAsia="zh-CN"/>
+        </w:rPr>
+        <w:t>\</w:t>
+      </w:r>
+      <w:r>
+        <w:rPr>
           <w:lang w:eastAsia="zh-CN"/>
         </w:rPr>
-        <w:t>\varepsilon_z</w:t>
+        <w:t>varepsilon</w:t>
+      </w:r>
+      <w:r>
+        <w:rPr>
+          <w:lang w:val="ru-RU" w:eastAsia="zh-CN"/>
+        </w:rPr>
+        <w:t>_</w:t>
       </w:r>
       <w:r>
         <w:rPr>
           <w:lang w:eastAsia="zh-CN"/>
         </w:rPr>
-        <w:t>，找到构建图</w:t>
+        <w:t>z</w:t>
+      </w:r>
+      <w:r>
+        <w:rPr>
+          <w:lang w:val="ru-RU" w:eastAsia="zh-CN"/>
+        </w:rPr>
+        <w:t>，</w:t>
+      </w:r>
+      <w:r>
+        <w:rPr>
+          <w:lang w:eastAsia="zh-CN"/>
+        </w:rPr>
+        <w:t>找到构建图</w:t>
       </w:r>
       <w:r>
         <w:rPr>
@@ -36198,7 +36421,7 @@
       <w:pPr>
         <w:pStyle w:val="a0"/>
       </w:pPr>
-      <w:bookmarkStart w:id="28" w:name="_Toc73857888"/>
+      <w:bookmarkStart w:id="32" w:name="_Toc73857888"/>
       <w:r>
         <w:t xml:space="preserve">Определение нормальной перегрузки </w:t>
       </w:r>
@@ -36222,7 +36445,7 @@
       <w:r>
         <w:t xml:space="preserve"> и величины углового ускорения </w:t>
       </w:r>
-      <w:bookmarkEnd w:id="28"/>
+      <w:bookmarkEnd w:id="32"/>
       <m:oMath>
         <m:sSub>
           <m:sSubPr>
@@ -40446,10 +40669,10 @@
           <w:position w:val="-10"/>
         </w:rPr>
         <w:object w:dxaOrig="180" w:dyaOrig="340" w14:anchorId="50D54557">
-          <v:shape id="_x0000_i1028" type="#_x0000_t75" style="width:9.35pt;height:17.35pt" o:ole="">
+          <v:shape id="_x0000_i1026" type="#_x0000_t75" style="width:9.6pt;height:17.4pt" o:ole="">
             <v:imagedata r:id="rId30" o:title=""/>
           </v:shape>
-          <o:OLEObject Type="Embed" ProgID="Equation.3" ShapeID="_x0000_i1028" DrawAspect="Content" ObjectID="_1771179858" r:id="rId31"/>
+          <o:OLEObject Type="Embed" ProgID="Equation.3" ShapeID="_x0000_i1026" DrawAspect="Content" ObjectID="_1771350558" r:id="rId31"/>
         </w:object>
       </w:r>
       <m:oMath>
@@ -40550,9 +40773,6 @@
     <w:p>
       <w:pPr>
         <w:pStyle w:val="a0"/>
-        <w:rPr>
-          <w:lang w:val="ru-RU"/>
-        </w:rPr>
       </w:pPr>
       <m:oMath>
         <m:r>
@@ -40568,16 +40788,7 @@
           <m:t>iy</m:t>
         </m:r>
         <m:r>
-          <w:rPr>
-            <w:lang w:val="ru-RU"/>
-          </w:rPr>
-          <m:t xml:space="preserve"> =</m:t>
-        </m:r>
-        <m:r>
-          <w:rPr>
-            <w:lang w:val="ru-RU"/>
-          </w:rPr>
-          <m:t>-</m:t>
+          <m:t xml:space="preserve"> =-</m:t>
         </m:r>
         <m:sSub>
           <m:sSubPr>
@@ -40597,7 +40808,6 @@
         <m:r>
           <w:rPr>
             <w:rFonts w:eastAsia="MS Gothic" w:cs="MS Gothic" w:hint="eastAsia"/>
-            <w:lang w:val="ru-RU"/>
           </w:rPr>
           <m:t>⋅</m:t>
         </m:r>
@@ -40607,7 +40817,6 @@
         <m:r>
           <w:rPr>
             <w:rFonts w:eastAsia="MS Gothic" w:cs="MS Gothic" w:hint="eastAsia"/>
-            <w:lang w:val="ru-RU"/>
           </w:rPr>
           <m:t>⋅</m:t>
         </m:r>
@@ -40632,9 +40841,6 @@
               </m:sub>
             </m:sSub>
             <m:r>
-              <w:rPr>
-                <w:lang w:val="ru-RU"/>
-              </w:rPr>
               <m:t>+</m:t>
             </m:r>
             <m:f>
@@ -40667,7 +40873,6 @@
             <m:r>
               <w:rPr>
                 <w:rFonts w:eastAsia="MS Gothic" w:cs="MS Gothic" w:hint="eastAsia"/>
-                <w:lang w:val="ru-RU"/>
               </w:rPr>
               <m:t>⋅</m:t>
             </m:r>
@@ -40690,9 +40895,6 @@
         </m:d>
       </m:oMath>
       <w:r>
-        <w:rPr>
-          <w:lang w:val="ru-RU"/>
-        </w:rPr>
         <w:t>,</w:t>
       </w:r>
     </w:p>
@@ -40704,10 +40906,13 @@
         </w:rPr>
       </w:pPr>
       <w:r>
-        <w:rPr>
-          <w:lang w:val="ru-RU"/>
-        </w:rPr>
-        <w:t xml:space="preserve">  где </w:t>
+        <w:t xml:space="preserve">  </w:t>
+      </w:r>
+      <w:r>
+        <w:rPr>
+          <w:lang w:val="ru-RU"/>
+        </w:rPr>
+        <w:t xml:space="preserve">где </w:t>
       </w:r>
       <w:r>
         <w:t>m</w:t>
@@ -41015,6 +41220,9 @@
                 </m:e>
                 <m:sub>
                   <m:r>
+                    <w:rPr>
+                      <w:lang w:val="ru-RU"/>
+                    </w:rPr>
                     <m:t>3</m:t>
                   </m:r>
                 </m:sub>
@@ -41179,39 +41387,12 @@
             </m:e>
             <m:sub>
               <m:r>
-                <m:t>0-</m:t>
-              </m:r>
-              <m:r>
-                <m:t>5</m:t>
+                <m:t>0-5</m:t>
               </m:r>
             </m:sub>
           </m:sSub>
           <m:r>
-            <m:t>=29,412-</m:t>
-          </m:r>
-          <m:r>
-            <m:t>12</m:t>
-          </m:r>
-          <m:r>
-            <m:t>,</m:t>
-          </m:r>
-          <m:r>
-            <m:t>56</m:t>
-          </m:r>
-          <m:r>
-            <m:t>=</m:t>
-          </m:r>
-          <m:r>
-            <m:t>16</m:t>
-          </m:r>
-          <m:r>
-            <m:t>,</m:t>
-          </m:r>
-          <m:r>
-            <m:t>852</m:t>
-          </m:r>
-          <m:r>
-            <m:t>M;</m:t>
+            <m:t>=29,412-12,56=16,852M;</m:t>
           </m:r>
         </m:oMath>
       </m:oMathPara>
@@ -41256,13 +41437,7 @@
             </m:sub>
           </m:sSub>
           <m:r>
-            <m:t>=-4</m:t>
-          </m:r>
-          <m:r>
-            <m:t>0</m:t>
-          </m:r>
-          <m:r>
-            <m:t>⋅9,81</m:t>
+            <m:t>=-40⋅9,81</m:t>
           </m:r>
           <m:d>
             <m:dPr>
@@ -41288,27 +41463,12 @@
                 </m:den>
               </m:f>
               <m:r>
-                <m:t>⋅</m:t>
-              </m:r>
-              <m:r>
-                <m:t>16</m:t>
-              </m:r>
-              <m:r>
-                <m:t>,</m:t>
-              </m:r>
-              <m:r>
-                <m:t>852</m:t>
+                <m:t>⋅16,852</m:t>
               </m:r>
             </m:e>
           </m:d>
           <m:r>
-            <m:t>=0,0</m:t>
-          </m:r>
-          <m:r>
-            <m:t>27</m:t>
-          </m:r>
-          <m:r>
-            <m:t> kH;</m:t>
+            <m:t>=0,027 kH;</m:t>
           </m:r>
         </m:oMath>
       </m:oMathPara>
@@ -41320,13 +41480,6 @@
           <w:lang w:val="ru-RU"/>
         </w:rPr>
       </w:pPr>
-      <w:r>
-        <w:rPr>
-          <w:rFonts w:hint="eastAsia"/>
-          <w:lang w:val="ru-RU" w:eastAsia="zh-CN"/>
-        </w:rPr>
-        <w:t>2</w:t>
-      </w:r>
       <w:r>
         <w:rPr>
           <w:rFonts w:hint="eastAsia"/>
@@ -41815,19 +41968,7 @@
             <w:rPr>
               <w:lang w:val="ru-RU"/>
             </w:rPr>
-            <m:t>=0,043+</m:t>
-          </m:r>
-          <m:r>
-            <w:rPr>
-              <w:lang w:val="ru-RU"/>
-            </w:rPr>
-            <m:t>1,2576</m:t>
-          </m:r>
-          <m:r>
-            <w:rPr>
-              <w:lang w:val="ru-RU"/>
-            </w:rPr>
-            <m:t>+0,164=1,4646 </m:t>
+            <m:t>=0,043+1,2576+0,164=1,4646 </m:t>
           </m:r>
           <m:r>
             <m:t>kH</m:t>
@@ -41921,43 +42062,7 @@
             <w:rPr>
               <w:lang w:val="ru-RU"/>
             </w:rPr>
-            <m:t>=</m:t>
-          </m:r>
-          <m:r>
-            <w:rPr>
-              <w:lang w:val="ru-RU"/>
-            </w:rPr>
-            <m:t>66,98</m:t>
-          </m:r>
-          <m:r>
-            <w:rPr>
-              <w:lang w:val="ru-RU"/>
-            </w:rPr>
-            <m:t>-</m:t>
-          </m:r>
-          <m:r>
-            <w:rPr>
-              <w:lang w:val="ru-RU"/>
-            </w:rPr>
-            <m:t>65,52</m:t>
-          </m:r>
-          <m:r>
-            <w:rPr>
-              <w:lang w:val="ru-RU"/>
-            </w:rPr>
-            <m:t>=1,</m:t>
-          </m:r>
-          <m:r>
-            <w:rPr>
-              <w:lang w:val="ru-RU"/>
-            </w:rPr>
-            <m:t>46</m:t>
-          </m:r>
-          <m:r>
-            <w:rPr>
-              <w:lang w:val="ru-RU"/>
-            </w:rPr>
-            <m:t>0</m:t>
+            <m:t>=66,98-65,52=1,460</m:t>
           </m:r>
           <m:r>
             <m:t>κΗ</m:t>
@@ -42064,19 +42169,7 @@
                 <w:rPr>
                   <w:lang w:val="ru-RU"/>
                 </w:rPr>
-                <m:t>,</m:t>
-              </m:r>
-              <m:r>
-                <w:rPr>
-                  <w:lang w:val="ru-RU"/>
-                </w:rPr>
-                <m:t>46</m:t>
-              </m:r>
-              <m:r>
-                <w:rPr>
-                  <w:lang w:val="ru-RU"/>
-                </w:rPr>
-                <m:t>0</m:t>
+                <m:t>,460</m:t>
               </m:r>
             </m:num>
             <m:den>
@@ -42628,13 +42721,7 @@
             </m:e>
           </m:d>
           <m:r>
-            <m:t>=-</m:t>
-          </m:r>
-          <m:r>
-            <m:t>269</m:t>
-          </m:r>
-          <m:r>
-            <m:t>,4 HM.</m:t>
+            <m:t>=-269,4 HM.</m:t>
           </m:r>
         </m:oMath>
       </m:oMathPara>
@@ -43048,25 +43135,7 @@
             </m:sub>
           </m:sSub>
           <m:r>
-            <m:t>=-163,7-</m:t>
-          </m:r>
-          <m:r>
-            <m:t>269</m:t>
-          </m:r>
-          <m:r>
-            <m:t>,4=-</m:t>
-          </m:r>
-          <m:r>
-            <m:t>433</m:t>
-          </m:r>
-          <m:r>
-            <m:t> HM=-0,</m:t>
-          </m:r>
-          <m:r>
-            <m:t>433</m:t>
-          </m:r>
-          <m:r>
-            <m:t> kHM.</m:t>
+            <m:t>=-163,7-269,4=-433 HM=-0,433 kHM.</m:t>
           </m:r>
         </m:oMath>
       </m:oMathPara>
@@ -43306,7 +43375,6 @@
       <w:pPr>
         <w:pStyle w:val="a0"/>
         <w:rPr>
-          <w:rFonts w:hint="eastAsia"/>
           <w:lang w:val="ru-RU" w:eastAsia="zh-CN"/>
         </w:rPr>
       </w:pPr>
@@ -46200,6 +46268,7 @@
           <w:lang w:val="ru-RU"/>
         </w:rPr>
       </w:pPr>
+      <w:bookmarkStart w:id="33" w:name="_Hlk160737311"/>
       <w:r>
         <w:rPr>
           <w:rFonts w:hint="eastAsia"/>
@@ -46311,25 +46380,13 @@
             <w:rPr>
               <w:vertAlign w:val="subscript"/>
             </w:rPr>
-            <m:t>5</m:t>
-          </m:r>
-          <m:r>
-            <w:rPr>
-              <w:vertAlign w:val="subscript"/>
-            </w:rPr>
-            <m:t>y</m:t>
+            <m:t>5y</m:t>
           </m:r>
           <m:r>
             <w:rPr>
               <w:lang w:val="ru-RU"/>
             </w:rPr>
-            <m:t xml:space="preserve"> =</m:t>
-          </m:r>
-          <m:r>
-            <w:rPr>
-              <w:lang w:val="ru-RU"/>
-            </w:rPr>
-            <m:t>-</m:t>
+            <m:t xml:space="preserve"> =-</m:t>
           </m:r>
           <m:sSub>
             <m:sSubPr>
@@ -46447,7 +46504,6 @@
       <w:pPr>
         <w:pStyle w:val="a0"/>
         <w:rPr>
-          <w:rFonts w:hint="eastAsia"/>
           <w:lang w:val="ru-RU" w:eastAsia="zh-CN"/>
         </w:rPr>
       </w:pPr>
@@ -46764,13 +46820,7 @@
             </m:sub>
           </m:sSub>
           <m:r>
-            <m:t>=2</m:t>
-          </m:r>
-          <m:r>
-            <m:t>9,412</m:t>
-          </m:r>
-          <m:r>
-            <m:t>-</m:t>
+            <m:t>=29,412-</m:t>
           </m:r>
           <m:d>
             <m:dPr>
@@ -46783,19 +46833,7 @@
             </m:e>
           </m:d>
           <m:r>
-            <m:t>=</m:t>
-          </m:r>
-          <m:r>
-            <m:t>13</m:t>
-          </m:r>
-          <m:r>
-            <m:t>,</m:t>
-          </m:r>
-          <m:r>
-            <m:t>772</m:t>
-          </m:r>
-          <m:r>
-            <m:t>M.</m:t>
+            <m:t>=13,772M.</m:t>
           </m:r>
         </m:oMath>
       </m:oMathPara>
@@ -46830,13 +46868,7 @@
             </m:dPr>
             <m:e>
               <m:r>
-                <m:t>0,</m:t>
-              </m:r>
-              <m:r>
-                <m:t>3017</m:t>
-              </m:r>
-              <m:r>
-                <m:t>-</m:t>
+                <m:t>0,3017-</m:t>
               </m:r>
               <m:f>
                 <m:fPr>
@@ -46844,10 +46876,7 @@
                 </m:fPr>
                 <m:num>
                   <m:r>
-                    <m:t>0,1</m:t>
-                  </m:r>
-                  <m:r>
-                    <m:t>354</m:t>
+                    <m:t>0,1354</m:t>
                   </m:r>
                 </m:num>
                 <m:den>
@@ -46857,27 +46886,12 @@
                 </m:den>
               </m:f>
               <m:r>
-                <m:t>⋅</m:t>
-              </m:r>
-              <m:r>
-                <m:t>13</m:t>
-              </m:r>
-              <m:r>
-                <m:t>,</m:t>
-              </m:r>
-              <m:r>
-                <m:t>772</m:t>
+                <m:t>⋅13,772</m:t>
               </m:r>
             </m:e>
           </m:d>
           <m:r>
-            <m:t>=0,</m:t>
-          </m:r>
-          <m:r>
-            <m:t>164</m:t>
-          </m:r>
-          <m:r>
-            <m:t> kH.</m:t>
+            <m:t>=0,164 kH.</m:t>
           </m:r>
         </m:oMath>
       </m:oMathPara>
@@ -47190,25 +47204,7 @@
             </m:sub>
           </m:sSub>
           <m:r>
-            <m:t>=</m:t>
-          </m:r>
-          <m:r>
-            <m:t>29,412</m:t>
-          </m:r>
-          <m:r>
-            <m:t>-14=1</m:t>
-          </m:r>
-          <m:r>
-            <m:t>5</m:t>
-          </m:r>
-          <m:r>
-            <m:t>,</m:t>
-          </m:r>
-          <m:r>
-            <m:t>412</m:t>
-          </m:r>
-          <m:r>
-            <m:t>M;</m:t>
+            <m:t>=29,412-14=15,412M;</m:t>
           </m:r>
         </m:oMath>
       </m:oMathPara>
@@ -47246,13 +47242,7 @@
             </m:dPr>
             <m:e>
               <m:r>
-                <m:t>0,</m:t>
-              </m:r>
-              <m:r>
-                <m:t>3017</m:t>
-              </m:r>
-              <m:r>
-                <m:t>-</m:t>
+                <m:t>0,3017-</m:t>
               </m:r>
               <m:f>
                 <m:fPr>
@@ -47260,10 +47250,7 @@
                 </m:fPr>
                 <m:num>
                   <m:r>
-                    <m:t>0,</m:t>
-                  </m:r>
-                  <m:r>
-                    <m:t>1354</m:t>
+                    <m:t>0,1354</m:t>
                   </m:r>
                 </m:num>
                 <m:den>
@@ -47273,21 +47260,12 @@
                 </m:den>
               </m:f>
               <m:r>
-                <m:t>⋅</m:t>
-              </m:r>
-              <m:r>
-                <m:t>15,412</m:t>
+                <m:t>⋅15,412</m:t>
               </m:r>
             </m:e>
           </m:d>
           <m:r>
-            <m:t>=0,0</m:t>
-          </m:r>
-          <m:r>
-            <m:t>43</m:t>
-          </m:r>
-          <m:r>
-            <m:t> kH;</m:t>
+            <m:t>=0,043 kH;</m:t>
           </m:r>
         </m:oMath>
       </m:oMathPara>
@@ -47562,10 +47540,7 @@
             </m:e>
             <m:sub>
               <m:r>
-                <m:t>0</m:t>
-              </m:r>
-              <m:r>
-                <m:t>-6</m:t>
+                <m:t>0-6</m:t>
               </m:r>
             </m:sub>
           </m:sSub>
@@ -47588,19 +47563,7 @@
             </m:sub>
           </m:sSub>
           <m:r>
-            <m:t>=</m:t>
-          </m:r>
-          <m:r>
-            <m:t>29,412</m:t>
-          </m:r>
-          <m:r>
-            <m:t>-14-0,131=</m:t>
-          </m:r>
-          <m:r>
-            <m:t>15,2807</m:t>
-          </m:r>
-          <m:r>
-            <m:t>M;</m:t>
+            <m:t>=29,412-14-0,131=15,2807M;</m:t>
           </m:r>
         </m:oMath>
       </m:oMathPara>
@@ -47656,21 +47619,12 @@
                 </m:den>
               </m:f>
               <m:r>
-                <m:t>⋅</m:t>
-              </m:r>
-              <m:r>
-                <m:t>15,2807</m:t>
+                <m:t>⋅15,2807</m:t>
               </m:r>
             </m:e>
           </m:d>
           <m:r>
-            <m:t>=1,</m:t>
-          </m:r>
-          <m:r>
-            <m:t>2576</m:t>
-          </m:r>
-          <m:r>
-            <m:t> kH;</m:t>
+            <m:t>=1,2576 kH;</m:t>
           </m:r>
         </m:oMath>
       </m:oMathPara>
@@ -47799,64 +47753,19 @@
             <w:rPr>
               <w:lang w:val="ru-RU"/>
             </w:rPr>
-            <m:t>=0,0</m:t>
+            <m:t>=0,043+</m:t>
           </m:r>
           <m:r>
             <w:rPr>
               <w:lang w:val="ru-RU"/>
             </w:rPr>
-            <m:t>43</m:t>
-          </m:r>
-          <m:r>
-            <w:rPr>
-              <w:lang w:val="ru-RU"/>
-            </w:rPr>
-            <m:t>+</m:t>
-          </m:r>
-          <m:r>
             <m:t>1,2576</m:t>
           </m:r>
           <m:r>
             <w:rPr>
               <w:lang w:val="ru-RU"/>
             </w:rPr>
-            <m:t>+0,</m:t>
-          </m:r>
-          <m:r>
-            <w:rPr>
-              <w:lang w:val="ru-RU"/>
-            </w:rPr>
-            <m:t>1</m:t>
-          </m:r>
-          <m:r>
-            <w:rPr>
-              <w:lang w:val="ru-RU"/>
-            </w:rPr>
-            <m:t>6</m:t>
-          </m:r>
-          <m:r>
-            <w:rPr>
-              <w:lang w:val="ru-RU"/>
-            </w:rPr>
-            <m:t>4</m:t>
-          </m:r>
-          <m:r>
-            <w:rPr>
-              <w:lang w:val="ru-RU"/>
-            </w:rPr>
-            <m:t>=1,</m:t>
-          </m:r>
-          <m:r>
-            <w:rPr>
-              <w:lang w:val="ru-RU"/>
-            </w:rPr>
-            <m:t>4646</m:t>
-          </m:r>
-          <m:r>
-            <w:rPr>
-              <w:lang w:val="ru-RU"/>
-            </w:rPr>
-            <m:t> </m:t>
+            <m:t>+0,164=1,4646 </m:t>
           </m:r>
           <m:r>
             <m:t>kH</m:t>
@@ -47949,43 +47858,7 @@
             <w:rPr>
               <w:lang w:val="ru-RU"/>
             </w:rPr>
-            <m:t>=</m:t>
-          </m:r>
-          <m:r>
-            <w:rPr>
-              <w:lang w:val="ru-RU"/>
-            </w:rPr>
-            <m:t>66,98</m:t>
-          </m:r>
-          <m:r>
-            <w:rPr>
-              <w:lang w:val="ru-RU"/>
-            </w:rPr>
-            <m:t>-</m:t>
-          </m:r>
-          <m:r>
-            <w:rPr>
-              <w:lang w:val="ru-RU"/>
-            </w:rPr>
-            <m:t>65,52</m:t>
-          </m:r>
-          <m:r>
-            <w:rPr>
-              <w:lang w:val="ru-RU"/>
-            </w:rPr>
-            <m:t>=1,</m:t>
-          </m:r>
-          <m:r>
-            <w:rPr>
-              <w:lang w:val="ru-RU"/>
-            </w:rPr>
-            <m:t>46</m:t>
-          </m:r>
-          <m:r>
-            <w:rPr>
-              <w:lang w:val="ru-RU"/>
-            </w:rPr>
-            <m:t>0</m:t>
+            <m:t>=66,98-65,52=1,460</m:t>
           </m:r>
           <m:r>
             <m:t>κΗ</m:t>
@@ -48086,53 +47959,23 @@
             </m:fPr>
             <m:num>
               <m:r>
-                <m:t>1,4</m:t>
-              </m:r>
-              <m:r>
-                <m:t>646</m:t>
-              </m:r>
-              <m:r>
-                <m:t>-1,</m:t>
+                <m:t>1,4646-1,</m:t>
               </m:r>
               <m:r>
                 <w:rPr>
                   <w:lang w:val="ru-RU"/>
                 </w:rPr>
-                <m:t>,</m:t>
-              </m:r>
-              <m:r>
-                <w:rPr>
-                  <w:lang w:val="ru-RU"/>
-                </w:rPr>
-                <m:t>46</m:t>
-              </m:r>
-              <m:r>
-                <w:rPr>
-                  <w:lang w:val="ru-RU"/>
-                </w:rPr>
-                <m:t>0</m:t>
+                <m:t>,460</m:t>
               </m:r>
             </m:num>
             <m:den>
               <m:r>
-                <m:t>1,</m:t>
-              </m:r>
-              <m:r>
-                <m:t>4646</m:t>
+                <m:t>1,4646</m:t>
               </m:r>
             </m:den>
           </m:f>
           <m:r>
-            <m:t>⋅</m:t>
-          </m:r>
-          <m:r>
-            <m:t>100%=0,3</m:t>
-          </m:r>
-          <m:r>
-            <m:t>162</m:t>
-          </m:r>
-          <m:r>
-            <m:t>%.</m:t>
+            <m:t>⋅100%=0,3162%.</m:t>
           </m:r>
         </m:oMath>
       </m:oMathPara>
@@ -48667,13 +48510,7 @@
             </m:sub>
           </m:sSub>
           <m:r>
-            <m:t>=</m:t>
-          </m:r>
-          <m:r>
-            <m:t>164</m:t>
-          </m:r>
-          <m:r>
-            <m:t>⋅</m:t>
+            <m:t>=164⋅</m:t>
           </m:r>
           <m:d>
             <m:dPr>
@@ -48686,16 +48523,7 @@
             </m:e>
           </m:d>
           <m:r>
-            <m:t>=-</m:t>
-          </m:r>
-          <m:r>
-            <m:t>269</m:t>
-          </m:r>
-          <m:r>
-            <m:t xml:space="preserve">,4 </m:t>
-          </m:r>
-          <m:r>
-            <m:t>HM.</m:t>
+            <m:t>=-269,4 HM.</m:t>
           </m:r>
         </m:oMath>
       </m:oMathPara>
@@ -49010,13 +48838,7 @@
             </m:sub>
           </m:sSub>
           <m:r>
-            <m:t>=</m:t>
-          </m:r>
-          <m:r>
-            <m:t>0,1354</m:t>
-          </m:r>
-          <m:r>
-            <m:t>⋅</m:t>
+            <m:t>=0,1354⋅</m:t>
           </m:r>
           <m:f>
             <m:fPr>
@@ -49034,19 +48856,7 @@
             </m:den>
           </m:f>
           <m:r>
-            <m:t>-1,</m:t>
-          </m:r>
-          <m:r>
-            <m:t>2576</m:t>
-          </m:r>
-          <m:r>
-            <m:t>⋅0,131=-1</m:t>
-          </m:r>
-          <m:r>
-            <m:t>63,7</m:t>
-          </m:r>
-          <m:r>
-            <m:t> kHM;</m:t>
+            <m:t>-1,2576⋅0,131=-163,7 kHM;</m:t>
           </m:r>
         </m:oMath>
       </m:oMathPara>
@@ -49127,40 +48937,7 @@
             </m:sub>
           </m:sSub>
           <m:r>
-            <m:t>=-</m:t>
-          </m:r>
-          <m:r>
-            <m:t>163</m:t>
-          </m:r>
-          <m:r>
-            <m:t>,</m:t>
-          </m:r>
-          <m:r>
-            <m:t>7</m:t>
-          </m:r>
-          <m:r>
-            <m:t>-</m:t>
-          </m:r>
-          <m:r>
-            <m:t>269</m:t>
-          </m:r>
-          <m:r>
-            <m:t>,4</m:t>
-          </m:r>
-          <m:r>
-            <m:t>=-</m:t>
-          </m:r>
-          <m:r>
-            <m:t>433</m:t>
-          </m:r>
-          <m:r>
-            <m:t> HM=-0,</m:t>
-          </m:r>
-          <m:r>
-            <m:t>433</m:t>
-          </m:r>
-          <m:r>
-            <m:t> kHM.</m:t>
+            <m:t>=-163,7-269,4=-433 HM=-0,433 kHM.</m:t>
           </m:r>
         </m:oMath>
       </m:oMathPara>
@@ -49214,31 +48991,7 @@
             </m:sup>
           </m:sSup>
           <m:r>
-            <m:t>=</m:t>
-          </m:r>
-          <m:r>
-            <m:t>899</m:t>
-          </m:r>
-          <m:r>
-            <m:t>,</m:t>
-          </m:r>
-          <m:r>
-            <m:t>4</m:t>
-          </m:r>
-          <m:r>
-            <m:t>-</m:t>
-          </m:r>
-          <m:r>
-            <m:t>899,8</m:t>
-          </m:r>
-          <m:r>
-            <m:t>=-0,</m:t>
-          </m:r>
-          <m:r>
-            <m:t>4</m:t>
-          </m:r>
-          <m:r>
-            <m:t> kHM.</m:t>
+            <m:t>=899,4-899,8=-0,4 kHM.</m:t>
           </m:r>
         </m:oMath>
       </m:oMathPara>
@@ -49381,37 +49134,19 @@
                 </m:fPr>
                 <m:num>
                   <m:r>
-                    <m:t>-0,</m:t>
-                  </m:r>
-                  <m:r>
-                    <m:t>433</m:t>
-                  </m:r>
-                  <m:r>
-                    <m:t>+0,</m:t>
-                  </m:r>
-                  <m:r>
-                    <m:t>4</m:t>
+                    <m:t>-0,433+0,4</m:t>
                   </m:r>
                 </m:num>
                 <m:den>
                   <m:r>
-                    <m:t>-0,</m:t>
-                  </m:r>
-                  <m:r>
-                    <m:t>433</m:t>
+                    <m:t>-0,433</m:t>
                   </m:r>
                 </m:den>
               </m:f>
             </m:e>
           </m:d>
           <m:r>
-            <m:t>100%=</m:t>
-          </m:r>
-          <m:r>
-            <m:t>7,6</m:t>
-          </m:r>
-          <m:r>
-            <m:t>4%.</m:t>
+            <m:t>100%=7,64%.</m:t>
           </m:r>
         </m:oMath>
       </m:oMathPara>
@@ -49441,7 +49176,6 @@
       <w:pPr>
         <w:pStyle w:val="a0"/>
         <w:rPr>
-          <w:rFonts w:hint="eastAsia"/>
           <w:lang w:val="ru-RU" w:eastAsia="zh-CN"/>
         </w:rPr>
       </w:pPr>
@@ -49543,6 +49277,7 @@
         <w:t>Таблица</w:t>
       </w:r>
     </w:p>
+    <w:bookmarkEnd w:id="33"/>
     <w:p>
       <w:pPr>
         <w:pStyle w:val="a0"/>
